--- a/misc/Description.docx
+++ b/misc/Description.docx
@@ -4,13 +4,13 @@
   <w:body>
     <w:p>
       <w:pPr>
+        <w:jc w:val="center"/>
         <w:rPr>
           <w:b/>
           <w:sz w:val="28"/>
           <w:szCs w:val="28"/>
         </w:rPr>
       </w:pPr>
-      <w:bookmarkStart w:id="0" w:name="_GoBack"/>
       <w:r>
         <w:rPr>
           <w:b/>
@@ -36,14 +36,1356 @@
         <w:t>расходов</w:t>
       </w:r>
     </w:p>
-    <w:bookmarkEnd w:id="0"/>
+    <w:p>
+      <w:pPr>
+        <w:rPr>
+          <w:b/>
+          <w:sz w:val="24"/>
+          <w:szCs w:val="24"/>
+        </w:rPr>
+      </w:pPr>
+      <w:r>
+        <w:rPr>
+          <w:b/>
+          <w:sz w:val="24"/>
+          <w:szCs w:val="24"/>
+        </w:rPr>
+        <w:t>Описание задачи</w:t>
+      </w:r>
+    </w:p>
+    <w:p>
+      <w:pPr>
+        <w:ind w:firstLine="284"/>
+        <w:jc w:val="both"/>
+        <w:rPr>
+          <w:sz w:val="24"/>
+          <w:szCs w:val="24"/>
+        </w:rPr>
+      </w:pPr>
+      <w:r>
+        <w:rPr>
+          <w:sz w:val="24"/>
+          <w:szCs w:val="24"/>
+        </w:rPr>
+        <w:t>Реализовать веб-сервис который будет позволять вести учёт своих расходов</w:t>
+      </w:r>
+      <w:r>
+        <w:rPr>
+          <w:sz w:val="24"/>
+          <w:szCs w:val="24"/>
+        </w:rPr>
+        <w:t xml:space="preserve"> </w:t>
+      </w:r>
+      <w:r>
+        <w:rPr>
+          <w:sz w:val="24"/>
+          <w:szCs w:val="24"/>
+        </w:rPr>
+        <w:t>и доходов</w:t>
+      </w:r>
+      <w:r>
+        <w:rPr>
+          <w:sz w:val="24"/>
+          <w:szCs w:val="24"/>
+        </w:rPr>
+        <w:t>, выдавать различные отчёты (за период, по категории и т.д.)</w:t>
+      </w:r>
+      <w:r>
+        <w:rPr>
+          <w:sz w:val="24"/>
+          <w:szCs w:val="24"/>
+        </w:rPr>
+        <w:t xml:space="preserve"> А также реализовать простенький </w:t>
+      </w:r>
+      <w:r>
+        <w:rPr>
+          <w:sz w:val="24"/>
+          <w:szCs w:val="24"/>
+          <w:lang w:val="en-US"/>
+        </w:rPr>
+        <w:t>UI</w:t>
+      </w:r>
+      <w:r>
+        <w:rPr>
+          <w:sz w:val="24"/>
+          <w:szCs w:val="24"/>
+        </w:rPr>
+        <w:t xml:space="preserve"> </w:t>
+      </w:r>
+      <w:r>
+        <w:rPr>
+          <w:sz w:val="24"/>
+          <w:szCs w:val="24"/>
+        </w:rPr>
+        <w:t>желательно найти какое-либо готовое решений для построения графиков и т.д. Сервис должен быть автономным и унифицированным чтобы его можно было использовать и веб-приложении и на мобильном устройстве.</w:t>
+      </w:r>
+    </w:p>
+    <w:p>
+      <w:pPr>
+        <w:ind w:firstLine="284"/>
+        <w:jc w:val="both"/>
+        <w:rPr>
+          <w:sz w:val="24"/>
+          <w:szCs w:val="24"/>
+        </w:rPr>
+      </w:pPr>
+      <w:r>
+        <w:rPr>
+          <w:sz w:val="24"/>
+          <w:szCs w:val="24"/>
+        </w:rPr>
+        <w:t xml:space="preserve"> </w:t>
+      </w:r>
+    </w:p>
+    <w:p>
+      <w:pPr>
+        <w:jc w:val="both"/>
+        <w:rPr>
+          <w:b/>
+          <w:sz w:val="24"/>
+          <w:szCs w:val="24"/>
+        </w:rPr>
+      </w:pPr>
+      <w:r>
+        <w:rPr>
+          <w:b/>
+          <w:sz w:val="24"/>
+          <w:szCs w:val="24"/>
+        </w:rPr>
+        <w:t>Базовый ф</w:t>
+      </w:r>
+      <w:r>
+        <w:rPr>
+          <w:b/>
+          <w:sz w:val="24"/>
+          <w:szCs w:val="24"/>
+        </w:rPr>
+        <w:t>ункционал</w:t>
+      </w:r>
+    </w:p>
+    <w:p>
+      <w:pPr>
+        <w:pStyle w:val="a3"/>
+        <w:numPr>
+          <w:ilvl w:val="0"/>
+          <w:numId w:val="1"/>
+        </w:numPr>
+        <w:jc w:val="both"/>
+        <w:rPr>
+          <w:b/>
+          <w:sz w:val="24"/>
+          <w:szCs w:val="24"/>
+        </w:rPr>
+      </w:pPr>
+      <w:r>
+        <w:rPr>
+          <w:sz w:val="24"/>
+          <w:szCs w:val="24"/>
+        </w:rPr>
+        <w:t>Хранение информации о расходах и доходах</w:t>
+      </w:r>
+    </w:p>
+    <w:p>
+      <w:pPr>
+        <w:pStyle w:val="a3"/>
+        <w:numPr>
+          <w:ilvl w:val="0"/>
+          <w:numId w:val="1"/>
+        </w:numPr>
+        <w:jc w:val="both"/>
+        <w:rPr>
+          <w:b/>
+          <w:sz w:val="24"/>
+          <w:szCs w:val="24"/>
+        </w:rPr>
+      </w:pPr>
+      <w:r>
+        <w:rPr>
+          <w:sz w:val="24"/>
+          <w:szCs w:val="24"/>
+        </w:rPr>
+        <w:t>Возможность категорирования расходов, доходов</w:t>
+      </w:r>
+    </w:p>
+    <w:p>
+      <w:pPr>
+        <w:pStyle w:val="a3"/>
+        <w:numPr>
+          <w:ilvl w:val="0"/>
+          <w:numId w:val="1"/>
+        </w:numPr>
+        <w:jc w:val="both"/>
+        <w:rPr>
+          <w:b/>
+          <w:sz w:val="24"/>
+          <w:szCs w:val="24"/>
+        </w:rPr>
+      </w:pPr>
+      <w:r>
+        <w:rPr>
+          <w:sz w:val="24"/>
+          <w:szCs w:val="24"/>
+        </w:rPr>
+        <w:t>Иерархия категорий (основная категория и подкатегории)</w:t>
+      </w:r>
+    </w:p>
+    <w:p>
+      <w:pPr>
+        <w:pStyle w:val="a3"/>
+        <w:numPr>
+          <w:ilvl w:val="0"/>
+          <w:numId w:val="1"/>
+        </w:numPr>
+        <w:jc w:val="both"/>
+        <w:rPr>
+          <w:b/>
+          <w:sz w:val="24"/>
+          <w:szCs w:val="24"/>
+        </w:rPr>
+      </w:pPr>
+      <w:r>
+        <w:rPr>
+          <w:sz w:val="24"/>
+          <w:szCs w:val="24"/>
+        </w:rPr>
+        <w:t>Общие и Пользовательские категории</w:t>
+      </w:r>
+    </w:p>
+    <w:p>
+      <w:pPr>
+        <w:pStyle w:val="a3"/>
+        <w:numPr>
+          <w:ilvl w:val="0"/>
+          <w:numId w:val="1"/>
+        </w:numPr>
+        <w:jc w:val="both"/>
+        <w:rPr>
+          <w:b/>
+          <w:sz w:val="24"/>
+          <w:szCs w:val="24"/>
+        </w:rPr>
+      </w:pPr>
+      <w:r>
+        <w:rPr>
+          <w:sz w:val="24"/>
+          <w:szCs w:val="24"/>
+        </w:rPr>
+        <w:t>Отчёты</w:t>
+      </w:r>
+    </w:p>
+    <w:p>
+      <w:pPr>
+        <w:pStyle w:val="a3"/>
+        <w:jc w:val="both"/>
+        <w:rPr>
+          <w:sz w:val="24"/>
+          <w:szCs w:val="24"/>
+        </w:rPr>
+      </w:pPr>
+    </w:p>
+    <w:p>
+      <w:pPr>
+        <w:jc w:val="both"/>
+        <w:rPr>
+          <w:b/>
+          <w:sz w:val="24"/>
+          <w:szCs w:val="24"/>
+        </w:rPr>
+      </w:pPr>
+      <w:r>
+        <w:rPr>
+          <w:b/>
+          <w:sz w:val="24"/>
+          <w:szCs w:val="24"/>
+        </w:rPr>
+        <w:t>Расширения (в зависимости от наличия времени)</w:t>
+      </w:r>
+    </w:p>
+    <w:p>
+      <w:pPr>
+        <w:pStyle w:val="a3"/>
+        <w:numPr>
+          <w:ilvl w:val="0"/>
+          <w:numId w:val="2"/>
+        </w:numPr>
+        <w:jc w:val="both"/>
+        <w:rPr>
+          <w:b/>
+          <w:sz w:val="24"/>
+          <w:szCs w:val="24"/>
+        </w:rPr>
+      </w:pPr>
+      <w:r>
+        <w:rPr>
+          <w:sz w:val="24"/>
+          <w:szCs w:val="24"/>
+        </w:rPr>
+        <w:t>И</w:t>
+      </w:r>
+      <w:r>
+        <w:rPr>
+          <w:sz w:val="24"/>
+          <w:szCs w:val="24"/>
+        </w:rPr>
+        <w:t>м</w:t>
+      </w:r>
+      <w:r>
+        <w:rPr>
+          <w:sz w:val="24"/>
+          <w:szCs w:val="24"/>
+        </w:rPr>
+        <w:t xml:space="preserve">порт </w:t>
+      </w:r>
+      <w:r>
+        <w:rPr>
+          <w:sz w:val="24"/>
+          <w:szCs w:val="24"/>
+        </w:rPr>
+        <w:t>данных из выписки интернет банкинга (Приор и т.д.)</w:t>
+      </w:r>
+    </w:p>
+    <w:p>
+      <w:pPr>
+        <w:pStyle w:val="a3"/>
+        <w:numPr>
+          <w:ilvl w:val="0"/>
+          <w:numId w:val="2"/>
+        </w:numPr>
+        <w:jc w:val="both"/>
+        <w:rPr>
+          <w:b/>
+          <w:sz w:val="24"/>
+          <w:szCs w:val="24"/>
+        </w:rPr>
+      </w:pPr>
+      <w:r>
+        <w:rPr>
+          <w:sz w:val="24"/>
+          <w:szCs w:val="24"/>
+        </w:rPr>
+        <w:t>Рассылка отчётов по электронной почте</w:t>
+      </w:r>
+    </w:p>
+    <w:p>
+      <w:pPr>
+        <w:pStyle w:val="a3"/>
+        <w:numPr>
+          <w:ilvl w:val="0"/>
+          <w:numId w:val="2"/>
+        </w:numPr>
+        <w:jc w:val="both"/>
+        <w:rPr>
+          <w:b/>
+          <w:sz w:val="24"/>
+          <w:szCs w:val="24"/>
+        </w:rPr>
+      </w:pPr>
+      <w:r>
+        <w:rPr>
+          <w:sz w:val="24"/>
+          <w:szCs w:val="24"/>
+        </w:rPr>
+        <w:t>Планирование бюджета</w:t>
+      </w:r>
+    </w:p>
+    <w:p>
+      <w:pPr>
+        <w:jc w:val="both"/>
+        <w:rPr>
+          <w:b/>
+          <w:sz w:val="24"/>
+          <w:szCs w:val="24"/>
+        </w:rPr>
+      </w:pPr>
+    </w:p>
+    <w:p>
+      <w:pPr>
+        <w:jc w:val="both"/>
+        <w:rPr>
+          <w:b/>
+          <w:sz w:val="24"/>
+          <w:szCs w:val="24"/>
+        </w:rPr>
+      </w:pPr>
+      <w:r>
+        <w:rPr>
+          <w:b/>
+          <w:sz w:val="24"/>
+          <w:szCs w:val="24"/>
+        </w:rPr>
+        <w:t xml:space="preserve">Приблизительная архитектура </w:t>
+      </w:r>
+    </w:p>
+    <w:p>
+      <w:pPr>
+        <w:jc w:val="both"/>
+        <w:rPr>
+          <w:b/>
+          <w:sz w:val="24"/>
+          <w:szCs w:val="24"/>
+        </w:rPr>
+      </w:pPr>
+      <w:r>
+        <w:rPr>
+          <w:noProof/>
+          <w:lang w:eastAsia="ru-RU"/>
+        </w:rPr>
+        <w:drawing>
+          <wp:inline distT="0" distB="0" distL="0" distR="0" wp14:anchorId="79908415" wp14:editId="544DE9C2">
+            <wp:extent cx="6645910" cy="2352040"/>
+            <wp:effectExtent l="0" t="0" r="2540" b="0"/>
+            <wp:docPr id="1" name="Рисунок 1"/>
+            <wp:cNvGraphicFramePr>
+              <a:graphicFrameLocks xmlns:a="http://schemas.openxmlformats.org/drawingml/2006/main" noChangeAspect="1"/>
+            </wp:cNvGraphicFramePr>
+            <a:graphic xmlns:a="http://schemas.openxmlformats.org/drawingml/2006/main">
+              <a:graphicData uri="http://schemas.openxmlformats.org/drawingml/2006/picture">
+                <pic:pic xmlns:pic="http://schemas.openxmlformats.org/drawingml/2006/picture">
+                  <pic:nvPicPr>
+                    <pic:cNvPr id="1" name=""/>
+                    <pic:cNvPicPr/>
+                  </pic:nvPicPr>
+                  <pic:blipFill>
+                    <a:blip r:embed="rId5"/>
+                    <a:stretch>
+                      <a:fillRect/>
+                    </a:stretch>
+                  </pic:blipFill>
+                  <pic:spPr>
+                    <a:xfrm>
+                      <a:off x="0" y="0"/>
+                      <a:ext cx="6645910" cy="2352040"/>
+                    </a:xfrm>
+                    <a:prstGeom prst="rect">
+                      <a:avLst/>
+                    </a:prstGeom>
+                  </pic:spPr>
+                </pic:pic>
+              </a:graphicData>
+            </a:graphic>
+          </wp:inline>
+        </w:drawing>
+      </w:r>
+    </w:p>
+    <w:p>
+      <w:pPr>
+        <w:jc w:val="both"/>
+        <w:rPr>
+          <w:b/>
+          <w:sz w:val="24"/>
+          <w:szCs w:val="24"/>
+        </w:rPr>
+      </w:pPr>
+      <w:r>
+        <w:rPr>
+          <w:sz w:val="24"/>
+          <w:szCs w:val="24"/>
+        </w:rPr>
+        <w:t xml:space="preserve">Слой </w:t>
+      </w:r>
+      <w:r>
+        <w:rPr>
+          <w:sz w:val="24"/>
+          <w:szCs w:val="24"/>
+          <w:lang w:val="en-US"/>
+        </w:rPr>
+        <w:t>Repository</w:t>
+      </w:r>
+      <w:r>
+        <w:rPr>
+          <w:sz w:val="24"/>
+          <w:szCs w:val="24"/>
+        </w:rPr>
+        <w:t xml:space="preserve"> </w:t>
+      </w:r>
+      <w:r>
+        <w:rPr>
+          <w:sz w:val="24"/>
+          <w:szCs w:val="24"/>
+        </w:rPr>
+        <w:t xml:space="preserve">инкапсулирует работу с базой данных, слой </w:t>
+      </w:r>
+      <w:r>
+        <w:rPr>
+          <w:sz w:val="24"/>
+          <w:szCs w:val="24"/>
+          <w:lang w:val="en-US"/>
+        </w:rPr>
+        <w:t>Service</w:t>
+      </w:r>
+      <w:r>
+        <w:rPr>
+          <w:sz w:val="24"/>
+          <w:szCs w:val="24"/>
+        </w:rPr>
+        <w:t xml:space="preserve"> </w:t>
+      </w:r>
+      <w:r>
+        <w:rPr>
+          <w:sz w:val="24"/>
+          <w:szCs w:val="24"/>
+        </w:rPr>
+        <w:t xml:space="preserve">предназначен для создания отчётов и прочей логики, </w:t>
+      </w:r>
+      <w:r>
+        <w:rPr>
+          <w:sz w:val="24"/>
+          <w:szCs w:val="24"/>
+        </w:rPr>
+        <w:t xml:space="preserve">слой </w:t>
+      </w:r>
+      <w:r>
+        <w:rPr>
+          <w:sz w:val="24"/>
+          <w:szCs w:val="24"/>
+          <w:lang w:val="en-US"/>
+        </w:rPr>
+        <w:t>Controller</w:t>
+      </w:r>
+      <w:r>
+        <w:rPr>
+          <w:sz w:val="24"/>
+          <w:szCs w:val="24"/>
+        </w:rPr>
+        <w:t xml:space="preserve"> </w:t>
+      </w:r>
+      <w:r>
+        <w:rPr>
+          <w:sz w:val="24"/>
+          <w:szCs w:val="24"/>
+        </w:rPr>
+        <w:t>это набор</w:t>
+      </w:r>
+      <w:r>
+        <w:rPr>
+          <w:sz w:val="24"/>
+          <w:szCs w:val="24"/>
+        </w:rPr>
+        <w:t xml:space="preserve"> </w:t>
+      </w:r>
+      <w:r>
+        <w:rPr>
+          <w:sz w:val="24"/>
+          <w:szCs w:val="24"/>
+          <w:lang w:val="en-US"/>
+        </w:rPr>
+        <w:t>REST</w:t>
+      </w:r>
+      <w:r>
+        <w:rPr>
+          <w:sz w:val="24"/>
+          <w:szCs w:val="24"/>
+        </w:rPr>
+        <w:t xml:space="preserve"> </w:t>
+      </w:r>
+      <w:r>
+        <w:rPr>
+          <w:sz w:val="24"/>
+          <w:szCs w:val="24"/>
+        </w:rPr>
+        <w:t xml:space="preserve">контроллеров с </w:t>
+      </w:r>
+      <w:proofErr w:type="spellStart"/>
+      <w:r>
+        <w:rPr>
+          <w:sz w:val="24"/>
+          <w:szCs w:val="24"/>
+        </w:rPr>
+        <w:t>мапингом</w:t>
+      </w:r>
+      <w:proofErr w:type="spellEnd"/>
+      <w:r>
+        <w:rPr>
+          <w:sz w:val="24"/>
+          <w:szCs w:val="24"/>
+        </w:rPr>
+        <w:t>.</w:t>
+      </w:r>
+    </w:p>
+    <w:p>
+      <w:pPr>
+        <w:jc w:val="both"/>
+        <w:rPr>
+          <w:b/>
+          <w:sz w:val="24"/>
+          <w:szCs w:val="24"/>
+        </w:rPr>
+      </w:pPr>
+    </w:p>
+    <w:p>
+      <w:pPr>
+        <w:jc w:val="both"/>
+        <w:rPr>
+          <w:b/>
+          <w:sz w:val="24"/>
+          <w:szCs w:val="24"/>
+        </w:rPr>
+      </w:pPr>
+    </w:p>
+    <w:p>
+      <w:pPr>
+        <w:jc w:val="both"/>
+        <w:rPr>
+          <w:b/>
+          <w:sz w:val="24"/>
+          <w:szCs w:val="24"/>
+        </w:rPr>
+      </w:pPr>
+    </w:p>
+    <w:p>
+      <w:pPr>
+        <w:jc w:val="both"/>
+        <w:rPr>
+          <w:b/>
+          <w:sz w:val="24"/>
+          <w:szCs w:val="24"/>
+        </w:rPr>
+      </w:pPr>
+    </w:p>
+    <w:p>
+      <w:pPr>
+        <w:jc w:val="both"/>
+        <w:rPr>
+          <w:b/>
+          <w:sz w:val="24"/>
+          <w:szCs w:val="24"/>
+        </w:rPr>
+      </w:pPr>
+    </w:p>
+    <w:p>
+      <w:pPr>
+        <w:jc w:val="both"/>
+        <w:rPr>
+          <w:sz w:val="24"/>
+          <w:szCs w:val="24"/>
+          <w:lang w:val="en-US"/>
+        </w:rPr>
+      </w:pPr>
+      <w:r>
+        <w:rPr>
+          <w:b/>
+          <w:sz w:val="24"/>
+          <w:szCs w:val="24"/>
+        </w:rPr>
+        <w:lastRenderedPageBreak/>
+        <w:t>Задачи</w:t>
+      </w:r>
+      <w:r>
+        <w:rPr>
+          <w:b/>
+          <w:sz w:val="24"/>
+          <w:szCs w:val="24"/>
+          <w:lang w:val="en-US"/>
+        </w:rPr>
+        <w:t xml:space="preserve">      </w:t>
+      </w:r>
+    </w:p>
+    <w:p>
+      <w:pPr>
+        <w:pStyle w:val="a3"/>
+        <w:numPr>
+          <w:ilvl w:val="0"/>
+          <w:numId w:val="3"/>
+        </w:numPr>
+        <w:jc w:val="both"/>
+        <w:rPr>
+          <w:sz w:val="24"/>
+          <w:szCs w:val="24"/>
+        </w:rPr>
+      </w:pPr>
+      <w:r>
+        <w:rPr>
+          <w:sz w:val="24"/>
+          <w:szCs w:val="24"/>
+        </w:rPr>
+        <w:t>Создать проект, создать базу данных, настроить подключение к БД, запустить</w:t>
+      </w:r>
+      <w:r>
+        <w:rPr>
+          <w:sz w:val="24"/>
+          <w:szCs w:val="24"/>
+        </w:rPr>
+        <w:t xml:space="preserve"> проект, </w:t>
+      </w:r>
+      <w:proofErr w:type="gramStart"/>
+      <w:r>
+        <w:rPr>
+          <w:sz w:val="24"/>
+          <w:szCs w:val="24"/>
+        </w:rPr>
+        <w:t>убе</w:t>
+      </w:r>
+      <w:r>
+        <w:rPr>
+          <w:sz w:val="24"/>
+          <w:szCs w:val="24"/>
+        </w:rPr>
+        <w:t>диться</w:t>
+      </w:r>
+      <w:proofErr w:type="gramEnd"/>
+      <w:r>
+        <w:rPr>
+          <w:sz w:val="24"/>
+          <w:szCs w:val="24"/>
+        </w:rPr>
+        <w:t xml:space="preserve"> что всё работает.</w:t>
+      </w:r>
+    </w:p>
+    <w:p>
+      <w:pPr>
+        <w:pStyle w:val="a3"/>
+        <w:numPr>
+          <w:ilvl w:val="0"/>
+          <w:numId w:val="3"/>
+        </w:numPr>
+        <w:jc w:val="both"/>
+        <w:rPr>
+          <w:sz w:val="24"/>
+          <w:szCs w:val="24"/>
+        </w:rPr>
+      </w:pPr>
+      <w:r>
+        <w:rPr>
+          <w:sz w:val="24"/>
+          <w:szCs w:val="24"/>
+        </w:rPr>
+        <w:t xml:space="preserve">Разработать схему базы данных. База данных должна соответствовать исходным данным. Предусмотреть возможность расширения. Использовать при разработке схемы </w:t>
+      </w:r>
+      <w:proofErr w:type="spellStart"/>
+      <w:r>
+        <w:rPr>
+          <w:sz w:val="24"/>
+          <w:szCs w:val="24"/>
+          <w:lang w:val="en-US"/>
+        </w:rPr>
+        <w:t>liquibase</w:t>
+      </w:r>
+      <w:proofErr w:type="spellEnd"/>
+    </w:p>
+    <w:p>
+      <w:pPr>
+        <w:pStyle w:val="a3"/>
+        <w:numPr>
+          <w:ilvl w:val="0"/>
+          <w:numId w:val="3"/>
+        </w:numPr>
+        <w:jc w:val="both"/>
+        <w:rPr>
+          <w:sz w:val="24"/>
+          <w:szCs w:val="24"/>
+        </w:rPr>
+      </w:pPr>
+      <w:r>
+        <w:rPr>
+          <w:sz w:val="24"/>
+          <w:szCs w:val="24"/>
+        </w:rPr>
+        <w:t xml:space="preserve">Описать сущности и </w:t>
+      </w:r>
+      <w:r>
+        <w:rPr>
+          <w:sz w:val="24"/>
+          <w:szCs w:val="24"/>
+          <w:lang w:val="en-US"/>
+        </w:rPr>
+        <w:t>JPA</w:t>
+      </w:r>
+      <w:r>
+        <w:rPr>
+          <w:sz w:val="24"/>
+          <w:szCs w:val="24"/>
+        </w:rPr>
+        <w:t xml:space="preserve"> </w:t>
+      </w:r>
+      <w:proofErr w:type="spellStart"/>
+      <w:r>
+        <w:rPr>
+          <w:sz w:val="24"/>
+          <w:szCs w:val="24"/>
+        </w:rPr>
+        <w:t>мапинги</w:t>
+      </w:r>
+      <w:proofErr w:type="spellEnd"/>
+      <w:r>
+        <w:rPr>
+          <w:sz w:val="24"/>
+          <w:szCs w:val="24"/>
+        </w:rPr>
+        <w:t xml:space="preserve">. Использовать </w:t>
+      </w:r>
+      <w:proofErr w:type="spellStart"/>
+      <w:r>
+        <w:rPr>
+          <w:sz w:val="24"/>
+          <w:szCs w:val="24"/>
+          <w:lang w:val="en-US"/>
+        </w:rPr>
+        <w:t>lombok</w:t>
+      </w:r>
+      <w:proofErr w:type="spellEnd"/>
+    </w:p>
+    <w:p>
+      <w:pPr>
+        <w:pStyle w:val="a3"/>
+        <w:numPr>
+          <w:ilvl w:val="0"/>
+          <w:numId w:val="3"/>
+        </w:numPr>
+        <w:jc w:val="both"/>
+        <w:rPr>
+          <w:sz w:val="24"/>
+          <w:szCs w:val="24"/>
+        </w:rPr>
+      </w:pPr>
+      <w:r>
+        <w:rPr>
+          <w:sz w:val="24"/>
+          <w:szCs w:val="24"/>
+        </w:rPr>
+        <w:t xml:space="preserve">Написать базовый набор </w:t>
+      </w:r>
+      <w:r>
+        <w:rPr>
+          <w:sz w:val="24"/>
+          <w:szCs w:val="24"/>
+          <w:lang w:val="en-US"/>
+        </w:rPr>
+        <w:t>CRUD</w:t>
+      </w:r>
+      <w:r>
+        <w:rPr>
+          <w:sz w:val="24"/>
+          <w:szCs w:val="24"/>
+        </w:rPr>
+        <w:t xml:space="preserve"> </w:t>
+      </w:r>
+      <w:r>
+        <w:rPr>
+          <w:sz w:val="24"/>
+          <w:szCs w:val="24"/>
+        </w:rPr>
+        <w:t xml:space="preserve">для сущностей, использовать </w:t>
+      </w:r>
+      <w:proofErr w:type="spellStart"/>
+      <w:r>
+        <w:rPr>
+          <w:sz w:val="24"/>
+          <w:szCs w:val="24"/>
+          <w:lang w:val="en-US"/>
+        </w:rPr>
+        <w:t>SpringData</w:t>
+      </w:r>
+      <w:proofErr w:type="spellEnd"/>
+      <w:r>
+        <w:rPr>
+          <w:sz w:val="24"/>
+          <w:szCs w:val="24"/>
+        </w:rPr>
+        <w:t>.</w:t>
+      </w:r>
+    </w:p>
+    <w:p>
+      <w:pPr>
+        <w:pStyle w:val="a3"/>
+        <w:numPr>
+          <w:ilvl w:val="0"/>
+          <w:numId w:val="3"/>
+        </w:numPr>
+        <w:jc w:val="both"/>
+        <w:rPr>
+          <w:sz w:val="24"/>
+          <w:szCs w:val="24"/>
+        </w:rPr>
+      </w:pPr>
+      <w:r>
+        <w:rPr>
+          <w:sz w:val="24"/>
+          <w:szCs w:val="24"/>
+        </w:rPr>
+        <w:t xml:space="preserve">Написать </w:t>
+      </w:r>
+      <w:r>
+        <w:rPr>
+          <w:sz w:val="24"/>
+          <w:szCs w:val="24"/>
+        </w:rPr>
+        <w:t xml:space="preserve">несколько </w:t>
+      </w:r>
+      <w:r>
+        <w:rPr>
+          <w:sz w:val="24"/>
+          <w:szCs w:val="24"/>
+          <w:lang w:val="en-US"/>
+        </w:rPr>
+        <w:t>DTO</w:t>
+      </w:r>
+      <w:r>
+        <w:rPr>
+          <w:sz w:val="24"/>
+          <w:szCs w:val="24"/>
+        </w:rPr>
+        <w:t xml:space="preserve"> </w:t>
+      </w:r>
+      <w:r>
+        <w:rPr>
+          <w:sz w:val="24"/>
+          <w:szCs w:val="24"/>
+        </w:rPr>
+        <w:t xml:space="preserve">сущностей, настроить </w:t>
+      </w:r>
+      <w:r>
+        <w:rPr>
+          <w:sz w:val="24"/>
+          <w:szCs w:val="24"/>
+          <w:lang w:val="en-US"/>
+        </w:rPr>
+        <w:t>REST</w:t>
+      </w:r>
+      <w:r>
+        <w:rPr>
+          <w:sz w:val="24"/>
+          <w:szCs w:val="24"/>
+        </w:rPr>
+        <w:t xml:space="preserve"> </w:t>
+      </w:r>
+      <w:r>
+        <w:rPr>
+          <w:sz w:val="24"/>
+          <w:szCs w:val="24"/>
+        </w:rPr>
+        <w:t xml:space="preserve">и </w:t>
+      </w:r>
+      <w:proofErr w:type="spellStart"/>
+      <w:r>
+        <w:rPr>
+          <w:sz w:val="24"/>
+          <w:szCs w:val="24"/>
+          <w:lang w:val="en-US"/>
+        </w:rPr>
+        <w:t>Json</w:t>
+      </w:r>
+      <w:proofErr w:type="spellEnd"/>
+      <w:r>
+        <w:rPr>
+          <w:sz w:val="24"/>
+          <w:szCs w:val="24"/>
+        </w:rPr>
+        <w:t xml:space="preserve"> </w:t>
+      </w:r>
+      <w:proofErr w:type="spellStart"/>
+      <w:r>
+        <w:rPr>
+          <w:sz w:val="24"/>
+          <w:szCs w:val="24"/>
+        </w:rPr>
+        <w:t>мапинг</w:t>
+      </w:r>
+      <w:proofErr w:type="spellEnd"/>
+      <w:r>
+        <w:rPr>
+          <w:sz w:val="24"/>
+          <w:szCs w:val="24"/>
+        </w:rPr>
+        <w:t xml:space="preserve">. </w:t>
+      </w:r>
+    </w:p>
+    <w:p>
+      <w:pPr>
+        <w:pStyle w:val="a3"/>
+        <w:numPr>
+          <w:ilvl w:val="0"/>
+          <w:numId w:val="3"/>
+        </w:numPr>
+        <w:jc w:val="both"/>
+        <w:rPr>
+          <w:sz w:val="24"/>
+          <w:szCs w:val="24"/>
+        </w:rPr>
+      </w:pPr>
+      <w:r>
+        <w:rPr>
+          <w:sz w:val="24"/>
+          <w:szCs w:val="24"/>
+        </w:rPr>
+        <w:t xml:space="preserve">Реализовать </w:t>
+      </w:r>
+      <w:proofErr w:type="spellStart"/>
+      <w:r>
+        <w:rPr>
+          <w:sz w:val="24"/>
+          <w:szCs w:val="24"/>
+          <w:lang w:val="en-US"/>
+        </w:rPr>
+        <w:t>UserService</w:t>
+      </w:r>
+      <w:proofErr w:type="spellEnd"/>
+      <w:r>
+        <w:rPr>
+          <w:sz w:val="24"/>
+          <w:szCs w:val="24"/>
+        </w:rPr>
+        <w:t xml:space="preserve"> и </w:t>
+      </w:r>
+      <w:proofErr w:type="spellStart"/>
+      <w:r>
+        <w:rPr>
+          <w:sz w:val="24"/>
+          <w:szCs w:val="24"/>
+          <w:lang w:val="en-US"/>
+        </w:rPr>
+        <w:t>UserController</w:t>
+      </w:r>
+      <w:proofErr w:type="spellEnd"/>
+      <w:r>
+        <w:rPr>
+          <w:sz w:val="24"/>
+          <w:szCs w:val="24"/>
+        </w:rPr>
+        <w:t xml:space="preserve">, реализовать сессию и </w:t>
+      </w:r>
+      <w:proofErr w:type="spellStart"/>
+      <w:r>
+        <w:rPr>
+          <w:sz w:val="24"/>
+          <w:szCs w:val="24"/>
+        </w:rPr>
+        <w:t>логирование</w:t>
+      </w:r>
+      <w:proofErr w:type="spellEnd"/>
+      <w:r>
+        <w:rPr>
+          <w:sz w:val="24"/>
+          <w:szCs w:val="24"/>
+        </w:rPr>
+        <w:t xml:space="preserve">. </w:t>
+      </w:r>
+      <w:r>
+        <w:rPr>
+          <w:sz w:val="24"/>
+          <w:szCs w:val="24"/>
+        </w:rPr>
+        <w:t xml:space="preserve">Использовать </w:t>
+      </w:r>
+      <w:proofErr w:type="spellStart"/>
+      <w:r>
+        <w:rPr>
+          <w:sz w:val="24"/>
+          <w:szCs w:val="24"/>
+          <w:lang w:val="en-US"/>
+        </w:rPr>
+        <w:t>SpringSecurity</w:t>
+      </w:r>
+      <w:proofErr w:type="spellEnd"/>
+      <w:r>
+        <w:rPr>
+          <w:sz w:val="24"/>
+          <w:szCs w:val="24"/>
+        </w:rPr>
+        <w:t>.</w:t>
+      </w:r>
+      <w:r>
+        <w:rPr>
+          <w:sz w:val="24"/>
+          <w:szCs w:val="24"/>
+        </w:rPr>
+        <w:t xml:space="preserve"> </w:t>
+      </w:r>
+    </w:p>
+    <w:p>
+      <w:pPr>
+        <w:pStyle w:val="a3"/>
+        <w:numPr>
+          <w:ilvl w:val="0"/>
+          <w:numId w:val="3"/>
+        </w:numPr>
+        <w:jc w:val="both"/>
+        <w:rPr>
+          <w:sz w:val="24"/>
+          <w:szCs w:val="24"/>
+        </w:rPr>
+      </w:pPr>
+      <w:r>
+        <w:rPr>
+          <w:sz w:val="24"/>
+          <w:szCs w:val="24"/>
+        </w:rPr>
+        <w:t xml:space="preserve">Реализовать </w:t>
+      </w:r>
+      <w:r>
+        <w:rPr>
+          <w:sz w:val="24"/>
+          <w:szCs w:val="24"/>
+          <w:lang w:val="en-US"/>
+        </w:rPr>
+        <w:t>Expense</w:t>
+      </w:r>
+      <w:r>
+        <w:rPr>
+          <w:sz w:val="24"/>
+          <w:szCs w:val="24"/>
+        </w:rPr>
+        <w:t xml:space="preserve">, </w:t>
+      </w:r>
+      <w:r>
+        <w:rPr>
+          <w:sz w:val="24"/>
+          <w:szCs w:val="24"/>
+          <w:lang w:val="en-US"/>
+        </w:rPr>
+        <w:t>Income</w:t>
+      </w:r>
+      <w:r>
+        <w:rPr>
+          <w:sz w:val="24"/>
+          <w:szCs w:val="24"/>
+        </w:rPr>
+        <w:t xml:space="preserve"> </w:t>
+      </w:r>
+      <w:r>
+        <w:rPr>
+          <w:sz w:val="24"/>
+          <w:szCs w:val="24"/>
+        </w:rPr>
+        <w:t>сервисы и контроллеры. Чтобы можно было получить записи расходов и доходов.</w:t>
+      </w:r>
+    </w:p>
+    <w:p>
+      <w:pPr>
+        <w:pStyle w:val="a3"/>
+        <w:numPr>
+          <w:ilvl w:val="0"/>
+          <w:numId w:val="3"/>
+        </w:numPr>
+        <w:jc w:val="both"/>
+        <w:rPr>
+          <w:sz w:val="24"/>
+          <w:szCs w:val="24"/>
+        </w:rPr>
+      </w:pPr>
+      <w:r>
+        <w:rPr>
+          <w:sz w:val="24"/>
+          <w:szCs w:val="24"/>
+        </w:rPr>
+        <w:t xml:space="preserve">Реализовать </w:t>
+      </w:r>
+      <w:r>
+        <w:rPr>
+          <w:sz w:val="24"/>
+          <w:szCs w:val="24"/>
+          <w:lang w:val="en-US"/>
+        </w:rPr>
+        <w:t>Report</w:t>
+      </w:r>
+      <w:r>
+        <w:rPr>
+          <w:sz w:val="24"/>
+          <w:szCs w:val="24"/>
+        </w:rPr>
+        <w:t xml:space="preserve"> </w:t>
+      </w:r>
+      <w:r>
+        <w:rPr>
+          <w:sz w:val="24"/>
+          <w:szCs w:val="24"/>
+        </w:rPr>
+        <w:t xml:space="preserve">сервис и контроллер. Мы должны получать сущность </w:t>
+      </w:r>
+      <w:r>
+        <w:rPr>
+          <w:sz w:val="24"/>
+          <w:szCs w:val="24"/>
+          <w:lang w:val="en-US"/>
+        </w:rPr>
+        <w:t>Report</w:t>
+      </w:r>
+      <w:r>
+        <w:rPr>
+          <w:sz w:val="24"/>
+          <w:szCs w:val="24"/>
+        </w:rPr>
+        <w:t xml:space="preserve"> </w:t>
+      </w:r>
+      <w:r>
+        <w:rPr>
+          <w:sz w:val="24"/>
+          <w:szCs w:val="24"/>
+        </w:rPr>
+        <w:t>которая содержит в себе данные по интересующе</w:t>
+      </w:r>
+      <w:r>
+        <w:rPr>
+          <w:sz w:val="24"/>
+          <w:szCs w:val="24"/>
+        </w:rPr>
+        <w:t>му нас</w:t>
+      </w:r>
+      <w:r>
+        <w:rPr>
+          <w:sz w:val="24"/>
+          <w:szCs w:val="24"/>
+        </w:rPr>
+        <w:t xml:space="preserve"> отчёту. Например, расходы за текущий месяц по категориям.</w:t>
+      </w:r>
+    </w:p>
+    <w:p>
+      <w:pPr>
+        <w:pStyle w:val="a3"/>
+        <w:numPr>
+          <w:ilvl w:val="0"/>
+          <w:numId w:val="3"/>
+        </w:numPr>
+        <w:jc w:val="both"/>
+        <w:rPr>
+          <w:sz w:val="24"/>
+          <w:szCs w:val="24"/>
+        </w:rPr>
+      </w:pPr>
+      <w:r>
+        <w:rPr>
+          <w:sz w:val="24"/>
+          <w:szCs w:val="24"/>
+        </w:rPr>
+        <w:t xml:space="preserve">Разработать </w:t>
+      </w:r>
+      <w:r>
+        <w:rPr>
+          <w:sz w:val="24"/>
+          <w:szCs w:val="24"/>
+          <w:lang w:val="en-US"/>
+        </w:rPr>
+        <w:t>Hello</w:t>
+      </w:r>
+      <w:r>
+        <w:rPr>
+          <w:sz w:val="24"/>
+          <w:szCs w:val="24"/>
+        </w:rPr>
+        <w:t xml:space="preserve"> </w:t>
+      </w:r>
+      <w:r>
+        <w:rPr>
+          <w:sz w:val="24"/>
+          <w:szCs w:val="24"/>
+        </w:rPr>
+        <w:t>страничку с формой для входа.</w:t>
+      </w:r>
+    </w:p>
+    <w:p>
+      <w:pPr>
+        <w:pStyle w:val="a3"/>
+        <w:numPr>
+          <w:ilvl w:val="0"/>
+          <w:numId w:val="3"/>
+        </w:numPr>
+        <w:jc w:val="both"/>
+        <w:rPr>
+          <w:sz w:val="24"/>
+          <w:szCs w:val="24"/>
+        </w:rPr>
+      </w:pPr>
+      <w:r>
+        <w:rPr>
+          <w:sz w:val="24"/>
+          <w:szCs w:val="24"/>
+        </w:rPr>
+        <w:t xml:space="preserve">Разработать страницу приход расход. После входа открывается данная страница она содержит данные о текущем пользователе, а также список расходов за текущий месяц в виде таблицы. Предусмотреть кнопки предыдущий месяц и т.д. А также поля для ввода периода. </w:t>
+      </w:r>
+    </w:p>
+    <w:p>
+      <w:pPr>
+        <w:pStyle w:val="a3"/>
+        <w:numPr>
+          <w:ilvl w:val="0"/>
+          <w:numId w:val="3"/>
+        </w:numPr>
+        <w:jc w:val="both"/>
+        <w:rPr>
+          <w:sz w:val="24"/>
+          <w:szCs w:val="24"/>
+        </w:rPr>
+      </w:pPr>
+      <w:r>
+        <w:rPr>
+          <w:sz w:val="24"/>
+          <w:szCs w:val="24"/>
+        </w:rPr>
+        <w:t>Разработать страничку отчётов. На странице реализовать табличный и графический способ представления данных.</w:t>
+      </w:r>
+      <w:bookmarkStart w:id="0" w:name="_GoBack"/>
+      <w:bookmarkEnd w:id="0"/>
+      <w:r>
+        <w:rPr>
+          <w:sz w:val="24"/>
+          <w:szCs w:val="24"/>
+        </w:rPr>
+        <w:t xml:space="preserve"> </w:t>
+      </w:r>
+    </w:p>
+    <w:p>
+      <w:pPr>
+        <w:jc w:val="both"/>
+        <w:rPr>
+          <w:b/>
+          <w:sz w:val="24"/>
+          <w:szCs w:val="24"/>
+        </w:rPr>
+      </w:pPr>
+    </w:p>
+    <w:p>
+      <w:pPr>
+        <w:jc w:val="both"/>
+        <w:rPr>
+          <w:b/>
+          <w:sz w:val="24"/>
+          <w:szCs w:val="24"/>
+        </w:rPr>
+      </w:pPr>
+    </w:p>
+    <w:p>
+      <w:pPr>
+        <w:ind w:firstLine="284"/>
+        <w:jc w:val="both"/>
+        <w:rPr>
+          <w:sz w:val="24"/>
+          <w:szCs w:val="24"/>
+        </w:rPr>
+      </w:pPr>
+    </w:p>
+    <w:p>
+      <w:pPr>
+        <w:ind w:firstLine="284"/>
+        <w:jc w:val="both"/>
+        <w:rPr>
+          <w:sz w:val="24"/>
+          <w:szCs w:val="24"/>
+        </w:rPr>
+      </w:pPr>
+    </w:p>
+    <w:p>
+      <w:pPr>
+        <w:jc w:val="both"/>
+        <w:rPr>
+          <w:sz w:val="24"/>
+          <w:szCs w:val="24"/>
+        </w:rPr>
+      </w:pPr>
+    </w:p>
+    <w:p>
+      <w:pPr>
+        <w:jc w:val="both"/>
+        <w:rPr>
+          <w:sz w:val="24"/>
+          <w:szCs w:val="24"/>
+        </w:rPr>
+      </w:pPr>
+    </w:p>
     <w:p>
       <w:pPr>
         <w:rPr>
           <w:b/>
           <w:sz w:val="28"/>
           <w:szCs w:val="28"/>
-          <w:lang w:val="en-US"/>
         </w:rPr>
       </w:pPr>
     </w:p>
@@ -63,6 +1405,335 @@
     </w:sectPr>
   </w:body>
 </w:document>
+</file>
+
+<file path=word/numbering.xml><?xml version="1.0" encoding="utf-8"?>
+<w:numbering xmlns:wpc="http://schemas.microsoft.com/office/word/2010/wordprocessingCanvas" xmlns:mc="http://schemas.openxmlformats.org/markup-compatibility/2006" xmlns:o="urn:schemas-microsoft-com:office:office" xmlns:r="http://schemas.openxmlformats.org/officeDocument/2006/relationships" xmlns:m="http://schemas.openxmlformats.org/officeDocument/2006/math" xmlns:v="urn:schemas-microsoft-com:vml" xmlns:wp14="http://schemas.microsoft.com/office/word/2010/wordprocessingDrawing" xmlns:wp="http://schemas.openxmlformats.org/drawingml/2006/wordprocessingDrawing" xmlns:w10="urn:schemas-microsoft-com:office:word" xmlns:w="http://schemas.openxmlformats.org/wordprocessingml/2006/main" xmlns:w14="http://schemas.microsoft.com/office/word/2010/wordml" xmlns:w15="http://schemas.microsoft.com/office/word/2012/wordml" xmlns:wpg="http://schemas.microsoft.com/office/word/2010/wordprocessingGroup" xmlns:wpi="http://schemas.microsoft.com/office/word/2010/wordprocessingInk" xmlns:wne="http://schemas.microsoft.com/office/word/2006/wordml" xmlns:wps="http://schemas.microsoft.com/office/word/2010/wordprocessingShape" mc:Ignorable="w14 w15 wp14">
+  <w:abstractNum w:abstractNumId="0">
+    <w:nsid w:val="4BC74F96"/>
+    <w:multiLevelType w:val="hybridMultilevel"/>
+    <w:tmpl w:val="D0FE5C46"/>
+    <w:lvl w:ilvl="0" w:tplc="04190001">
+      <w:start w:val="1"/>
+      <w:numFmt w:val="bullet"/>
+      <w:lvlText w:val=""/>
+      <w:lvlJc w:val="left"/>
+      <w:pPr>
+        <w:ind w:left="720" w:hanging="360"/>
+      </w:pPr>
+      <w:rPr>
+        <w:rFonts w:ascii="Symbol" w:hAnsi="Symbol" w:hint="default"/>
+      </w:rPr>
+    </w:lvl>
+    <w:lvl w:ilvl="1" w:tplc="04190003" w:tentative="1">
+      <w:start w:val="1"/>
+      <w:numFmt w:val="bullet"/>
+      <w:lvlText w:val="o"/>
+      <w:lvlJc w:val="left"/>
+      <w:pPr>
+        <w:ind w:left="1440" w:hanging="360"/>
+      </w:pPr>
+      <w:rPr>
+        <w:rFonts w:ascii="Courier New" w:hAnsi="Courier New" w:cs="Courier New" w:hint="default"/>
+      </w:rPr>
+    </w:lvl>
+    <w:lvl w:ilvl="2" w:tplc="04190005" w:tentative="1">
+      <w:start w:val="1"/>
+      <w:numFmt w:val="bullet"/>
+      <w:lvlText w:val=""/>
+      <w:lvlJc w:val="left"/>
+      <w:pPr>
+        <w:ind w:left="2160" w:hanging="360"/>
+      </w:pPr>
+      <w:rPr>
+        <w:rFonts w:ascii="Wingdings" w:hAnsi="Wingdings" w:hint="default"/>
+      </w:rPr>
+    </w:lvl>
+    <w:lvl w:ilvl="3" w:tplc="04190001" w:tentative="1">
+      <w:start w:val="1"/>
+      <w:numFmt w:val="bullet"/>
+      <w:lvlText w:val=""/>
+      <w:lvlJc w:val="left"/>
+      <w:pPr>
+        <w:ind w:left="2880" w:hanging="360"/>
+      </w:pPr>
+      <w:rPr>
+        <w:rFonts w:ascii="Symbol" w:hAnsi="Symbol" w:hint="default"/>
+      </w:rPr>
+    </w:lvl>
+    <w:lvl w:ilvl="4" w:tplc="04190003" w:tentative="1">
+      <w:start w:val="1"/>
+      <w:numFmt w:val="bullet"/>
+      <w:lvlText w:val="o"/>
+      <w:lvlJc w:val="left"/>
+      <w:pPr>
+        <w:ind w:left="3600" w:hanging="360"/>
+      </w:pPr>
+      <w:rPr>
+        <w:rFonts w:ascii="Courier New" w:hAnsi="Courier New" w:cs="Courier New" w:hint="default"/>
+      </w:rPr>
+    </w:lvl>
+    <w:lvl w:ilvl="5" w:tplc="04190005" w:tentative="1">
+      <w:start w:val="1"/>
+      <w:numFmt w:val="bullet"/>
+      <w:lvlText w:val=""/>
+      <w:lvlJc w:val="left"/>
+      <w:pPr>
+        <w:ind w:left="4320" w:hanging="360"/>
+      </w:pPr>
+      <w:rPr>
+        <w:rFonts w:ascii="Wingdings" w:hAnsi="Wingdings" w:hint="default"/>
+      </w:rPr>
+    </w:lvl>
+    <w:lvl w:ilvl="6" w:tplc="04190001" w:tentative="1">
+      <w:start w:val="1"/>
+      <w:numFmt w:val="bullet"/>
+      <w:lvlText w:val=""/>
+      <w:lvlJc w:val="left"/>
+      <w:pPr>
+        <w:ind w:left="5040" w:hanging="360"/>
+      </w:pPr>
+      <w:rPr>
+        <w:rFonts w:ascii="Symbol" w:hAnsi="Symbol" w:hint="default"/>
+      </w:rPr>
+    </w:lvl>
+    <w:lvl w:ilvl="7" w:tplc="04190003" w:tentative="1">
+      <w:start w:val="1"/>
+      <w:numFmt w:val="bullet"/>
+      <w:lvlText w:val="o"/>
+      <w:lvlJc w:val="left"/>
+      <w:pPr>
+        <w:ind w:left="5760" w:hanging="360"/>
+      </w:pPr>
+      <w:rPr>
+        <w:rFonts w:ascii="Courier New" w:hAnsi="Courier New" w:cs="Courier New" w:hint="default"/>
+      </w:rPr>
+    </w:lvl>
+    <w:lvl w:ilvl="8" w:tplc="04190005" w:tentative="1">
+      <w:start w:val="1"/>
+      <w:numFmt w:val="bullet"/>
+      <w:lvlText w:val=""/>
+      <w:lvlJc w:val="left"/>
+      <w:pPr>
+        <w:ind w:left="6480" w:hanging="360"/>
+      </w:pPr>
+      <w:rPr>
+        <w:rFonts w:ascii="Wingdings" w:hAnsi="Wingdings" w:hint="default"/>
+      </w:rPr>
+    </w:lvl>
+  </w:abstractNum>
+  <w:abstractNum w:abstractNumId="1">
+    <w:nsid w:val="4DDD5AAD"/>
+    <w:multiLevelType w:val="hybridMultilevel"/>
+    <w:tmpl w:val="BBB828CE"/>
+    <w:lvl w:ilvl="0" w:tplc="04190011">
+      <w:start w:val="1"/>
+      <w:numFmt w:val="decimal"/>
+      <w:lvlText w:val="%1)"/>
+      <w:lvlJc w:val="left"/>
+      <w:pPr>
+        <w:ind w:left="720" w:hanging="360"/>
+      </w:pPr>
+      <w:rPr>
+        <w:rFonts w:hint="default"/>
+      </w:rPr>
+    </w:lvl>
+    <w:lvl w:ilvl="1" w:tplc="04190019" w:tentative="1">
+      <w:start w:val="1"/>
+      <w:numFmt w:val="lowerLetter"/>
+      <w:lvlText w:val="%2."/>
+      <w:lvlJc w:val="left"/>
+      <w:pPr>
+        <w:ind w:left="1440" w:hanging="360"/>
+      </w:pPr>
+    </w:lvl>
+    <w:lvl w:ilvl="2" w:tplc="0419001B" w:tentative="1">
+      <w:start w:val="1"/>
+      <w:numFmt w:val="lowerRoman"/>
+      <w:lvlText w:val="%3."/>
+      <w:lvlJc w:val="right"/>
+      <w:pPr>
+        <w:ind w:left="2160" w:hanging="180"/>
+      </w:pPr>
+    </w:lvl>
+    <w:lvl w:ilvl="3" w:tplc="0419000F" w:tentative="1">
+      <w:start w:val="1"/>
+      <w:numFmt w:val="decimal"/>
+      <w:lvlText w:val="%4."/>
+      <w:lvlJc w:val="left"/>
+      <w:pPr>
+        <w:ind w:left="2880" w:hanging="360"/>
+      </w:pPr>
+    </w:lvl>
+    <w:lvl w:ilvl="4" w:tplc="04190019" w:tentative="1">
+      <w:start w:val="1"/>
+      <w:numFmt w:val="lowerLetter"/>
+      <w:lvlText w:val="%5."/>
+      <w:lvlJc w:val="left"/>
+      <w:pPr>
+        <w:ind w:left="3600" w:hanging="360"/>
+      </w:pPr>
+    </w:lvl>
+    <w:lvl w:ilvl="5" w:tplc="0419001B" w:tentative="1">
+      <w:start w:val="1"/>
+      <w:numFmt w:val="lowerRoman"/>
+      <w:lvlText w:val="%6."/>
+      <w:lvlJc w:val="right"/>
+      <w:pPr>
+        <w:ind w:left="4320" w:hanging="180"/>
+      </w:pPr>
+    </w:lvl>
+    <w:lvl w:ilvl="6" w:tplc="0419000F" w:tentative="1">
+      <w:start w:val="1"/>
+      <w:numFmt w:val="decimal"/>
+      <w:lvlText w:val="%7."/>
+      <w:lvlJc w:val="left"/>
+      <w:pPr>
+        <w:ind w:left="5040" w:hanging="360"/>
+      </w:pPr>
+    </w:lvl>
+    <w:lvl w:ilvl="7" w:tplc="04190019" w:tentative="1">
+      <w:start w:val="1"/>
+      <w:numFmt w:val="lowerLetter"/>
+      <w:lvlText w:val="%8."/>
+      <w:lvlJc w:val="left"/>
+      <w:pPr>
+        <w:ind w:left="5760" w:hanging="360"/>
+      </w:pPr>
+    </w:lvl>
+    <w:lvl w:ilvl="8" w:tplc="0419001B" w:tentative="1">
+      <w:start w:val="1"/>
+      <w:numFmt w:val="lowerRoman"/>
+      <w:lvlText w:val="%9."/>
+      <w:lvlJc w:val="right"/>
+      <w:pPr>
+        <w:ind w:left="6480" w:hanging="180"/>
+      </w:pPr>
+    </w:lvl>
+  </w:abstractNum>
+  <w:abstractNum w:abstractNumId="2">
+    <w:nsid w:val="75CB2E5B"/>
+    <w:multiLevelType w:val="hybridMultilevel"/>
+    <w:tmpl w:val="383E099C"/>
+    <w:lvl w:ilvl="0" w:tplc="04190001">
+      <w:start w:val="1"/>
+      <w:numFmt w:val="bullet"/>
+      <w:lvlText w:val=""/>
+      <w:lvlJc w:val="left"/>
+      <w:pPr>
+        <w:ind w:left="720" w:hanging="360"/>
+      </w:pPr>
+      <w:rPr>
+        <w:rFonts w:ascii="Symbol" w:hAnsi="Symbol" w:hint="default"/>
+      </w:rPr>
+    </w:lvl>
+    <w:lvl w:ilvl="1" w:tplc="04190003" w:tentative="1">
+      <w:start w:val="1"/>
+      <w:numFmt w:val="bullet"/>
+      <w:lvlText w:val="o"/>
+      <w:lvlJc w:val="left"/>
+      <w:pPr>
+        <w:ind w:left="1440" w:hanging="360"/>
+      </w:pPr>
+      <w:rPr>
+        <w:rFonts w:ascii="Courier New" w:hAnsi="Courier New" w:cs="Courier New" w:hint="default"/>
+      </w:rPr>
+    </w:lvl>
+    <w:lvl w:ilvl="2" w:tplc="04190005" w:tentative="1">
+      <w:start w:val="1"/>
+      <w:numFmt w:val="bullet"/>
+      <w:lvlText w:val=""/>
+      <w:lvlJc w:val="left"/>
+      <w:pPr>
+        <w:ind w:left="2160" w:hanging="360"/>
+      </w:pPr>
+      <w:rPr>
+        <w:rFonts w:ascii="Wingdings" w:hAnsi="Wingdings" w:hint="default"/>
+      </w:rPr>
+    </w:lvl>
+    <w:lvl w:ilvl="3" w:tplc="04190001" w:tentative="1">
+      <w:start w:val="1"/>
+      <w:numFmt w:val="bullet"/>
+      <w:lvlText w:val=""/>
+      <w:lvlJc w:val="left"/>
+      <w:pPr>
+        <w:ind w:left="2880" w:hanging="360"/>
+      </w:pPr>
+      <w:rPr>
+        <w:rFonts w:ascii="Symbol" w:hAnsi="Symbol" w:hint="default"/>
+      </w:rPr>
+    </w:lvl>
+    <w:lvl w:ilvl="4" w:tplc="04190003" w:tentative="1">
+      <w:start w:val="1"/>
+      <w:numFmt w:val="bullet"/>
+      <w:lvlText w:val="o"/>
+      <w:lvlJc w:val="left"/>
+      <w:pPr>
+        <w:ind w:left="3600" w:hanging="360"/>
+      </w:pPr>
+      <w:rPr>
+        <w:rFonts w:ascii="Courier New" w:hAnsi="Courier New" w:cs="Courier New" w:hint="default"/>
+      </w:rPr>
+    </w:lvl>
+    <w:lvl w:ilvl="5" w:tplc="04190005" w:tentative="1">
+      <w:start w:val="1"/>
+      <w:numFmt w:val="bullet"/>
+      <w:lvlText w:val=""/>
+      <w:lvlJc w:val="left"/>
+      <w:pPr>
+        <w:ind w:left="4320" w:hanging="360"/>
+      </w:pPr>
+      <w:rPr>
+        <w:rFonts w:ascii="Wingdings" w:hAnsi="Wingdings" w:hint="default"/>
+      </w:rPr>
+    </w:lvl>
+    <w:lvl w:ilvl="6" w:tplc="04190001" w:tentative="1">
+      <w:start w:val="1"/>
+      <w:numFmt w:val="bullet"/>
+      <w:lvlText w:val=""/>
+      <w:lvlJc w:val="left"/>
+      <w:pPr>
+        <w:ind w:left="5040" w:hanging="360"/>
+      </w:pPr>
+      <w:rPr>
+        <w:rFonts w:ascii="Symbol" w:hAnsi="Symbol" w:hint="default"/>
+      </w:rPr>
+    </w:lvl>
+    <w:lvl w:ilvl="7" w:tplc="04190003" w:tentative="1">
+      <w:start w:val="1"/>
+      <w:numFmt w:val="bullet"/>
+      <w:lvlText w:val="o"/>
+      <w:lvlJc w:val="left"/>
+      <w:pPr>
+        <w:ind w:left="5760" w:hanging="360"/>
+      </w:pPr>
+      <w:rPr>
+        <w:rFonts w:ascii="Courier New" w:hAnsi="Courier New" w:cs="Courier New" w:hint="default"/>
+      </w:rPr>
+    </w:lvl>
+    <w:lvl w:ilvl="8" w:tplc="04190005" w:tentative="1">
+      <w:start w:val="1"/>
+      <w:numFmt w:val="bullet"/>
+      <w:lvlText w:val=""/>
+      <w:lvlJc w:val="left"/>
+      <w:pPr>
+        <w:ind w:left="6480" w:hanging="360"/>
+      </w:pPr>
+      <w:rPr>
+        <w:rFonts w:ascii="Wingdings" w:hAnsi="Wingdings" w:hint="default"/>
+      </w:rPr>
+    </w:lvl>
+  </w:abstractNum>
+  <w:num w:numId="1">
+    <w:abstractNumId w:val="0"/>
+  </w:num>
+  <w:num w:numId="2">
+    <w:abstractNumId w:val="2"/>
+  </w:num>
+  <w:num w:numId="3">
+    <w:abstractNumId w:val="1"/>
+  </w:num>
+</w:numbering>
 </file>
 
 <file path=word/styles.xml><?xml version="1.0" encoding="utf-8"?>
@@ -486,6 +2157,17 @@
     <w:semiHidden/>
     <w:unhideWhenUsed/>
   </w:style>
+  <w:style w:type="paragraph" w:styleId="a3">
+    <w:name w:val="List Paragraph"/>
+    <w:basedOn w:val="a"/>
+    <w:uiPriority w:val="34"/>
+    <w:qFormat/>
+    <w:rsid w:val="00F36CCC"/>
+    <w:pPr>
+      <w:ind w:left="720"/>
+      <w:contextualSpacing/>
+    </w:pPr>
+  </w:style>
 </w:styles>
 </file>
 
